--- a/DeepLearn/TwoImagePrompts.docx
+++ b/DeepLearn/TwoImagePrompts.docx
@@ -4,20 +4,18 @@
   <w:body>
     <w:p>
       <w:r>
-        <w:t xml:space="preserve">Generate an oil painting: A </w:t>
-      </w:r>
-      <w:proofErr w:type="gramStart"/>
-      <w:r>
-        <w:t>lion  sitting</w:t>
-      </w:r>
-      <w:proofErr w:type="gramEnd"/>
-      <w:r>
-        <w:t xml:space="preserve"> at the beach drinking a beer</w:t>
+        <w:t>Generate an oil painting: A lion  sitting at the beach drinking a beer</w:t>
       </w:r>
     </w:p>
     <w:p>
       <w:r>
-        <w:t xml:space="preserve">generate oil </w:t>
+        <w:t xml:space="preserve">generate </w:t>
+      </w:r>
+      <w:r>
+        <w:t xml:space="preserve">an </w:t>
+      </w:r>
+      <w:r>
+        <w:t xml:space="preserve">oil </w:t>
       </w:r>
       <w:proofErr w:type="spellStart"/>
       <w:r>
@@ -33,16 +31,7 @@
       </w:r>
       <w:proofErr w:type="spellEnd"/>
       <w:r>
-        <w:t xml:space="preserve"> </w:t>
-      </w:r>
-      <w:r>
-        <w:t>at beach beer drinking lion</w:t>
-      </w:r>
-      <w:r>
-        <w:t xml:space="preserve"> sitting</w:t>
-      </w:r>
-      <w:r>
-        <w:t xml:space="preserve"> the</w:t>
+        <w:t xml:space="preserve"> at beach beer drinking lion sitting the</w:t>
       </w:r>
     </w:p>
     <w:sectPr>
